--- a/Task 1.docx
+++ b/Task 1.docx
@@ -57,12 +57,6 @@
         <w:gridCol w:w="4547"/>
       </w:tblGrid>
       <w:tr>
-        <w:tblPrEx>
-          <w:tblCellMar>
-            <w:top w:w="0" w:type="dxa"/>
-            <w:bottom w:w="0" w:type="dxa"/>
-          </w:tblCellMar>
-        </w:tblPrEx>
         <w:trPr>
           <w:trHeight w:val="714"/>
         </w:trPr>
@@ -133,12 +127,6 @@
         </w:tc>
       </w:tr>
       <w:tr>
-        <w:tblPrEx>
-          <w:tblCellMar>
-            <w:top w:w="0" w:type="dxa"/>
-            <w:bottom w:w="0" w:type="dxa"/>
-          </w:tblCellMar>
-        </w:tblPrEx>
         <w:trPr>
           <w:trHeight w:val="5492"/>
         </w:trPr>
@@ -272,20 +260,7 @@
                 <w:bdr w:val="none" w:sz="0" w:space="0" w:color="auto" w:frame="1"/>
                 <w:shd w:val="clear" w:color="auto" w:fill="FFFFFF"/>
               </w:rPr>
-              <w:t>ocument</w:t>
-            </w:r>
-            <w:r>
-              <w:rPr>
-                <w:rStyle w:val="Strong"/>
-                <w:rFonts w:ascii="Times New Roman" w:hAnsi="Times New Roman" w:cs="Times New Roman"/>
-                <w:color w:val="273239"/>
-                <w:spacing w:val="2"/>
-                <w:sz w:val="32"/>
-                <w:szCs w:val="32"/>
-                <w:bdr w:val="none" w:sz="0" w:space="0" w:color="auto" w:frame="1"/>
-                <w:shd w:val="clear" w:color="auto" w:fill="FFFFFF"/>
-              </w:rPr>
-              <w:t> </w:t>
+              <w:t>ocument </w:t>
             </w:r>
             <w:r>
               <w:rPr>
@@ -407,152 +382,6 @@
           <w:szCs w:val="30"/>
         </w:rPr>
       </w:pPr>
-    </w:p>
-    <w:p>
-      <w:pPr>
-        <w:rPr>
-          <w:rFonts w:ascii="Times New Roman" w:hAnsi="Times New Roman" w:cs="Times New Roman"/>
-          <w:b/>
-          <w:bCs/>
-          <w:sz w:val="30"/>
-          <w:szCs w:val="30"/>
-        </w:rPr>
-      </w:pPr>
-      <w:r>
-        <w:rPr>
-          <w:rFonts w:ascii="Times New Roman" w:hAnsi="Times New Roman" w:cs="Times New Roman"/>
-          <w:sz w:val="30"/>
-          <w:szCs w:val="30"/>
-        </w:rPr>
-        <w:t xml:space="preserve">2.  </w:t>
-      </w:r>
-      <w:r>
-        <w:rPr>
-          <w:rFonts w:ascii="Times New Roman" w:hAnsi="Times New Roman" w:cs="Times New Roman"/>
-          <w:b/>
-          <w:bCs/>
-          <w:sz w:val="30"/>
-          <w:szCs w:val="30"/>
-        </w:rPr>
-        <w:t>CODEKATTA PRACTICE</w:t>
-      </w:r>
-    </w:p>
-    <w:p>
-      <w:pPr>
-        <w:rPr>
-          <w:rFonts w:ascii="Times New Roman" w:hAnsi="Times New Roman" w:cs="Times New Roman"/>
-          <w:b/>
-          <w:bCs/>
-          <w:sz w:val="30"/>
-          <w:szCs w:val="30"/>
-        </w:rPr>
-      </w:pPr>
-    </w:p>
-    <w:p>
-      <w:pPr>
-        <w:pStyle w:val="ListParagraph"/>
-        <w:numPr>
-          <w:ilvl w:val="1"/>
-          <w:numId w:val="3"/>
-        </w:numPr>
-        <w:rPr>
-          <w:rFonts w:ascii="Times New Roman" w:hAnsi="Times New Roman" w:cs="Times New Roman"/>
-          <w:sz w:val="32"/>
-          <w:szCs w:val="32"/>
-        </w:rPr>
-      </w:pPr>
-      <w:r>
-        <w:rPr>
-          <w:rFonts w:ascii="Times New Roman" w:hAnsi="Times New Roman" w:cs="Times New Roman"/>
-          <w:sz w:val="32"/>
-          <w:szCs w:val="32"/>
-        </w:rPr>
-        <w:t>The code Katta practice is very useful as a beginner for me to technically improve my basic skills in the JavaScript.</w:t>
-      </w:r>
-    </w:p>
-    <w:p>
-      <w:pPr>
-        <w:pStyle w:val="ListParagraph"/>
-        <w:numPr>
-          <w:ilvl w:val="1"/>
-          <w:numId w:val="3"/>
-        </w:numPr>
-        <w:rPr>
-          <w:rFonts w:ascii="Times New Roman" w:hAnsi="Times New Roman" w:cs="Times New Roman"/>
-          <w:sz w:val="32"/>
-          <w:szCs w:val="32"/>
-        </w:rPr>
-      </w:pPr>
-      <w:r>
-        <w:rPr>
-          <w:rFonts w:ascii="Times New Roman" w:hAnsi="Times New Roman" w:cs="Times New Roman"/>
-          <w:sz w:val="32"/>
-          <w:szCs w:val="32"/>
-        </w:rPr>
-        <w:t>By solving this type of questions might help in the future that how problem will be solved by the logic.</w:t>
-      </w:r>
-    </w:p>
-    <w:p>
-      <w:pPr>
-        <w:pStyle w:val="ListParagraph"/>
-        <w:numPr>
-          <w:ilvl w:val="1"/>
-          <w:numId w:val="3"/>
-        </w:numPr>
-        <w:rPr>
-          <w:rFonts w:ascii="Times New Roman" w:hAnsi="Times New Roman" w:cs="Times New Roman"/>
-          <w:sz w:val="32"/>
-          <w:szCs w:val="32"/>
-        </w:rPr>
-      </w:pPr>
-      <w:r>
-        <w:rPr>
-          <w:rFonts w:ascii="Times New Roman" w:hAnsi="Times New Roman" w:cs="Times New Roman"/>
-          <w:sz w:val="32"/>
-          <w:szCs w:val="32"/>
-        </w:rPr>
-        <w:t>As a beginner in this to solve the problems are little bit tough to me.</w:t>
-      </w:r>
-    </w:p>
-    <w:p>
-      <w:pPr>
-        <w:pStyle w:val="ListParagraph"/>
-        <w:numPr>
-          <w:ilvl w:val="1"/>
-          <w:numId w:val="3"/>
-        </w:numPr>
-        <w:rPr>
-          <w:rFonts w:ascii="Times New Roman" w:hAnsi="Times New Roman" w:cs="Times New Roman"/>
-          <w:sz w:val="32"/>
-          <w:szCs w:val="32"/>
-        </w:rPr>
-      </w:pPr>
-      <w:r>
-        <w:rPr>
-          <w:rFonts w:ascii="Times New Roman" w:hAnsi="Times New Roman" w:cs="Times New Roman"/>
-          <w:sz w:val="32"/>
-          <w:szCs w:val="32"/>
-        </w:rPr>
-        <w:t xml:space="preserve">By the help of </w:t>
-      </w:r>
-      <w:proofErr w:type="gramStart"/>
-      <w:r>
-        <w:rPr>
-          <w:rFonts w:ascii="Times New Roman" w:hAnsi="Times New Roman" w:cs="Times New Roman"/>
-          <w:sz w:val="32"/>
-          <w:szCs w:val="32"/>
-        </w:rPr>
-        <w:t>mentors</w:t>
-      </w:r>
-      <w:proofErr w:type="gramEnd"/>
-      <w:r>
-        <w:rPr>
-          <w:rFonts w:ascii="Times New Roman" w:hAnsi="Times New Roman" w:cs="Times New Roman"/>
-          <w:sz w:val="32"/>
-          <w:szCs w:val="32"/>
-        </w:rPr>
-        <w:t xml:space="preserve"> I will definitely solve the questions in code Katta. </w:t>
-      </w:r>
     </w:p>
     <w:p>
       <w:pPr>
